--- a/Cheat Sheet/420 Cheat Sheet.docx
+++ b/Cheat Sheet/420 Cheat Sheet.docx
@@ -995,6 +995,590 @@
       <w:r>
         <w:t xml:space="preserve"> Font</w:t>
       </w:r>
+    </w:p>
+    <w:p>
+      <w:pPr>
+        <w:rPr>
+          <w:b/>
+        </w:rPr>
+      </w:pPr>
+      <w:proofErr w:type="spellStart"/>
+      <w:r>
+        <w:rPr>
+          <w:b/>
+        </w:rPr>
+        <w:t>NeoPixel</w:t>
+      </w:r>
+      <w:proofErr w:type="spellEnd"/>
+    </w:p>
+    <w:p>
+      <w:r>
+        <w:t>#include &lt;</w:t>
+      </w:r>
+      <w:proofErr w:type="spellStart"/>
+      <w:r>
+        <w:t>Adafruit_NeoPixel.h</w:t>
+      </w:r>
+      <w:proofErr w:type="spellEnd"/>
+      <w:r>
+        <w:t>&gt;</w:t>
+      </w:r>
+    </w:p>
+    <w:p>
+      <w:r>
+        <w:t>#ifdef __AVR__</w:t>
+      </w:r>
+    </w:p>
+    <w:p>
+      <w:r>
+        <w:t>#include &lt;</w:t>
+      </w:r>
+      <w:proofErr w:type="spellStart"/>
+      <w:r>
+        <w:t>avr</w:t>
+      </w:r>
+      <w:proofErr w:type="spellEnd"/>
+      <w:r>
+        <w:t>/</w:t>
+      </w:r>
+      <w:proofErr w:type="spellStart"/>
+      <w:r>
+        <w:t>power.h</w:t>
+      </w:r>
+      <w:proofErr w:type="spellEnd"/>
+      <w:r>
+        <w:t>&gt;</w:t>
+      </w:r>
+    </w:p>
+    <w:p>
+      <w:r>
+        <w:t>#endif</w:t>
+      </w:r>
+    </w:p>
+    <w:p>
+      <w:r>
+        <w:t>#define PIN            6</w:t>
+      </w:r>
+    </w:p>
+    <w:p>
+      <w:r>
+        <w:t>#define NUMPIXELS      3</w:t>
+      </w:r>
+    </w:p>
+    <w:p>
+      <w:proofErr w:type="spellStart"/>
+      <w:r>
+        <w:t>Adafruit_NeoPixel</w:t>
+      </w:r>
+      <w:proofErr w:type="spellEnd"/>
+      <w:r>
+        <w:t xml:space="preserve"> pixels = </w:t>
+      </w:r>
+      <w:proofErr w:type="spellStart"/>
+      <w:r>
+        <w:t>Adafruit_</w:t>
+      </w:r>
+      <w:proofErr w:type="gramStart"/>
+      <w:r>
+        <w:t>NeoPixel</w:t>
+      </w:r>
+      <w:proofErr w:type="spellEnd"/>
+      <w:r>
+        <w:t>(</w:t>
+      </w:r>
+      <w:proofErr w:type="gramEnd"/>
+      <w:r>
+        <w:t>NUMPIXELS, PIN, NEO_GRB + NEO_KHZ800);</w:t>
+      </w:r>
+    </w:p>
+    <w:p>
+      <w:proofErr w:type="spellStart"/>
+      <w:r>
+        <w:t>int</w:t>
+      </w:r>
+      <w:proofErr w:type="spellEnd"/>
+      <w:r>
+        <w:t xml:space="preserve"> </w:t>
+      </w:r>
+      <w:proofErr w:type="spellStart"/>
+      <w:r>
+        <w:t>delayval</w:t>
+      </w:r>
+      <w:proofErr w:type="spellEnd"/>
+      <w:r>
+        <w:t xml:space="preserve"> = 500; </w:t>
+      </w:r>
+    </w:p>
+    <w:p>
+      <w:r>
+        <w:t xml:space="preserve">void </w:t>
+      </w:r>
+      <w:proofErr w:type="gramStart"/>
+      <w:r>
+        <w:t>setup(</w:t>
+      </w:r>
+      <w:proofErr w:type="gramEnd"/>
+      <w:r>
+        <w:t>) {</w:t>
+      </w:r>
+    </w:p>
+    <w:p>
+      <w:r>
+        <w:t>#if defined (__AVR_ATtiny85__)</w:t>
+      </w:r>
+    </w:p>
+    <w:p>
+      <w:r>
+        <w:t xml:space="preserve">  if (F_CPU == 16000000) </w:t>
+      </w:r>
+      <w:proofErr w:type="spellStart"/>
+      <w:r>
+        <w:t>clock_prescale_set</w:t>
+      </w:r>
+      <w:proofErr w:type="spellEnd"/>
+      <w:r>
+        <w:t>(clock_div_1);</w:t>
+      </w:r>
+    </w:p>
+    <w:p>
+      <w:r>
+        <w:t xml:space="preserve">#endif </w:t>
+      </w:r>
+    </w:p>
+    <w:p>
+      <w:proofErr w:type="spellStart"/>
+      <w:proofErr w:type="gramStart"/>
+      <w:r>
+        <w:t>pixels.begin</w:t>
+      </w:r>
+      <w:proofErr w:type="spellEnd"/>
+      <w:proofErr w:type="gramEnd"/>
+      <w:r>
+        <w:t>();}</w:t>
+      </w:r>
+    </w:p>
+    <w:p>
+      <w:r>
+        <w:t xml:space="preserve">void </w:t>
+      </w:r>
+      <w:proofErr w:type="gramStart"/>
+      <w:r>
+        <w:t>loop(</w:t>
+      </w:r>
+      <w:proofErr w:type="gramEnd"/>
+      <w:r>
+        <w:t>) {</w:t>
+      </w:r>
+    </w:p>
+    <w:p>
+      <w:r>
+        <w:t xml:space="preserve">  </w:t>
+      </w:r>
+      <w:proofErr w:type="spellStart"/>
+      <w:proofErr w:type="gramStart"/>
+      <w:r>
+        <w:t>pixels.setPixelColor</w:t>
+      </w:r>
+      <w:proofErr w:type="spellEnd"/>
+      <w:proofErr w:type="gramEnd"/>
+      <w:r>
+        <w:t xml:space="preserve">(0, </w:t>
+      </w:r>
+      <w:proofErr w:type="spellStart"/>
+      <w:r>
+        <w:t>pixels.Color</w:t>
+      </w:r>
+      <w:proofErr w:type="spellEnd"/>
+      <w:r>
+        <w:t>(0, 10, 0));</w:t>
+      </w:r>
+    </w:p>
+    <w:p>
+      <w:r>
+        <w:t xml:space="preserve">  </w:t>
+      </w:r>
+      <w:proofErr w:type="spellStart"/>
+      <w:proofErr w:type="gramStart"/>
+      <w:r>
+        <w:t>pixels.setPixelColor</w:t>
+      </w:r>
+      <w:proofErr w:type="spellEnd"/>
+      <w:proofErr w:type="gramEnd"/>
+      <w:r>
+        <w:t xml:space="preserve">(1, </w:t>
+      </w:r>
+      <w:proofErr w:type="spellStart"/>
+      <w:r>
+        <w:t>pixels.Color</w:t>
+      </w:r>
+      <w:proofErr w:type="spellEnd"/>
+      <w:r>
+        <w:t>(10, 0, 0));</w:t>
+      </w:r>
+    </w:p>
+    <w:p>
+      <w:r>
+        <w:t xml:space="preserve">  </w:t>
+      </w:r>
+      <w:proofErr w:type="spellStart"/>
+      <w:proofErr w:type="gramStart"/>
+      <w:r>
+        <w:t>pixels.setPixelColor</w:t>
+      </w:r>
+      <w:proofErr w:type="spellEnd"/>
+      <w:proofErr w:type="gramEnd"/>
+      <w:r>
+        <w:t xml:space="preserve">(2, </w:t>
+      </w:r>
+      <w:proofErr w:type="spellStart"/>
+      <w:r>
+        <w:t>pixels.Color</w:t>
+      </w:r>
+      <w:proofErr w:type="spellEnd"/>
+      <w:r>
+        <w:t>(0, 10, 0));</w:t>
+      </w:r>
+    </w:p>
+    <w:p>
+      <w:r>
+        <w:t xml:space="preserve">  </w:t>
+      </w:r>
+      <w:proofErr w:type="spellStart"/>
+      <w:proofErr w:type="gramStart"/>
+      <w:r>
+        <w:t>pixels.show</w:t>
+      </w:r>
+      <w:proofErr w:type="spellEnd"/>
+      <w:proofErr w:type="gramEnd"/>
+      <w:r>
+        <w:t>();</w:t>
+      </w:r>
+    </w:p>
+    <w:p>
+      <w:r>
+        <w:t xml:space="preserve">  delay(</w:t>
+      </w:r>
+      <w:proofErr w:type="spellStart"/>
+      <w:r>
+        <w:t>delayval</w:t>
+      </w:r>
+      <w:proofErr w:type="spellEnd"/>
+      <w:r>
+        <w:t>);}</w:t>
+      </w:r>
+    </w:p>
+    <w:p>
+      <w:pPr>
+        <w:rPr>
+          <w:b/>
+        </w:rPr>
+      </w:pPr>
+      <w:r>
+        <w:rPr>
+          <w:b/>
+        </w:rPr>
+        <w:t>GFX</w:t>
+      </w:r>
+      <w:r>
+        <w:rPr>
+          <w:b/>
+        </w:rPr>
+        <w:t xml:space="preserve"> Library </w:t>
+      </w:r>
+    </w:p>
+    <w:p>
+      <w:pPr>
+        <w:rPr>
+          <w:rFonts w:ascii="Consolas" w:eastAsia="Times New Roman" w:hAnsi="Consolas" w:cs="Consolas"/>
+          <w:color w:val="333333"/>
+          <w:spacing w:val="4"/>
+          <w:sz w:val="20"/>
+          <w:szCs w:val="20"/>
+        </w:rPr>
+      </w:pPr>
+      <w:proofErr w:type="spellStart"/>
+      <w:proofErr w:type="gramStart"/>
+      <w:r>
+        <w:rPr>
+          <w:rFonts w:ascii="Consolas" w:eastAsia="Times New Roman" w:hAnsi="Consolas" w:cs="Consolas"/>
+          <w:color w:val="333333"/>
+          <w:spacing w:val="4"/>
+          <w:sz w:val="20"/>
+          <w:szCs w:val="20"/>
+        </w:rPr>
+        <w:t>drawLine</w:t>
+      </w:r>
+      <w:proofErr w:type="spellEnd"/>
+      <w:r>
+        <w:rPr>
+          <w:rFonts w:ascii="Consolas" w:eastAsia="Times New Roman" w:hAnsi="Consolas" w:cs="Consolas"/>
+          <w:color w:val="333333"/>
+          <w:spacing w:val="4"/>
+          <w:sz w:val="20"/>
+          <w:szCs w:val="20"/>
+        </w:rPr>
+        <w:t>(</w:t>
+      </w:r>
+      <w:proofErr w:type="gramEnd"/>
+      <w:r>
+        <w:rPr>
+          <w:rFonts w:ascii="Consolas" w:eastAsia="Times New Roman" w:hAnsi="Consolas" w:cs="Consolas"/>
+          <w:color w:val="333333"/>
+          <w:spacing w:val="4"/>
+          <w:sz w:val="20"/>
+          <w:szCs w:val="20"/>
+        </w:rPr>
+        <w:t>x0, y0, x1, y1, color);</w:t>
+      </w:r>
+    </w:p>
+    <w:p>
+      <w:pPr>
+        <w:rPr>
+          <w:rFonts w:ascii="Consolas" w:eastAsia="Times New Roman" w:hAnsi="Consolas" w:cs="Consolas"/>
+          <w:color w:val="333333"/>
+          <w:spacing w:val="4"/>
+          <w:sz w:val="20"/>
+          <w:szCs w:val="20"/>
+        </w:rPr>
+      </w:pPr>
+      <w:proofErr w:type="spellStart"/>
+      <w:proofErr w:type="gramStart"/>
+      <w:r>
+        <w:rPr>
+          <w:rFonts w:ascii="Consolas" w:eastAsia="Times New Roman" w:hAnsi="Consolas" w:cs="Consolas"/>
+          <w:color w:val="333333"/>
+          <w:spacing w:val="4"/>
+          <w:sz w:val="20"/>
+          <w:szCs w:val="20"/>
+        </w:rPr>
+        <w:t>drawRect</w:t>
+      </w:r>
+      <w:proofErr w:type="spellEnd"/>
+      <w:r>
+        <w:rPr>
+          <w:rFonts w:ascii="Consolas" w:eastAsia="Times New Roman" w:hAnsi="Consolas" w:cs="Consolas"/>
+          <w:color w:val="333333"/>
+          <w:spacing w:val="4"/>
+          <w:sz w:val="20"/>
+          <w:szCs w:val="20"/>
+        </w:rPr>
+        <w:t>(</w:t>
+      </w:r>
+      <w:proofErr w:type="gramEnd"/>
+      <w:r>
+        <w:rPr>
+          <w:rFonts w:ascii="Consolas" w:eastAsia="Times New Roman" w:hAnsi="Consolas" w:cs="Consolas"/>
+          <w:color w:val="333333"/>
+          <w:spacing w:val="4"/>
+          <w:sz w:val="20"/>
+          <w:szCs w:val="20"/>
+        </w:rPr>
+        <w:t>x0, y0, w, h, color);</w:t>
+      </w:r>
+    </w:p>
+    <w:p>
+      <w:pPr>
+        <w:rPr>
+          <w:rFonts w:ascii="Consolas" w:eastAsia="Times New Roman" w:hAnsi="Consolas" w:cs="Consolas"/>
+          <w:color w:val="333333"/>
+          <w:spacing w:val="4"/>
+          <w:sz w:val="20"/>
+          <w:szCs w:val="20"/>
+        </w:rPr>
+      </w:pPr>
+      <w:proofErr w:type="spellStart"/>
+      <w:proofErr w:type="gramStart"/>
+      <w:r>
+        <w:rPr>
+          <w:rFonts w:ascii="Consolas" w:eastAsia="Times New Roman" w:hAnsi="Consolas" w:cs="Consolas"/>
+          <w:color w:val="333333"/>
+          <w:spacing w:val="4"/>
+          <w:sz w:val="20"/>
+          <w:szCs w:val="20"/>
+        </w:rPr>
+        <w:t>fillRect</w:t>
+      </w:r>
+      <w:proofErr w:type="spellEnd"/>
+      <w:r>
+        <w:rPr>
+          <w:rFonts w:ascii="Consolas" w:eastAsia="Times New Roman" w:hAnsi="Consolas" w:cs="Consolas"/>
+          <w:color w:val="333333"/>
+          <w:spacing w:val="4"/>
+          <w:sz w:val="20"/>
+          <w:szCs w:val="20"/>
+        </w:rPr>
+        <w:t>(</w:t>
+      </w:r>
+      <w:proofErr w:type="gramEnd"/>
+      <w:r>
+        <w:rPr>
+          <w:rFonts w:ascii="Consolas" w:eastAsia="Times New Roman" w:hAnsi="Consolas" w:cs="Consolas"/>
+          <w:color w:val="333333"/>
+          <w:spacing w:val="4"/>
+          <w:sz w:val="20"/>
+          <w:szCs w:val="20"/>
+        </w:rPr>
+        <w:t>x0, y0, w, h, color);</w:t>
+      </w:r>
+    </w:p>
+    <w:p>
+      <w:pPr>
+        <w:rPr>
+          <w:rFonts w:ascii="Consolas" w:eastAsia="Times New Roman" w:hAnsi="Consolas" w:cs="Consolas"/>
+          <w:color w:val="333333"/>
+          <w:spacing w:val="4"/>
+          <w:sz w:val="20"/>
+          <w:szCs w:val="20"/>
+        </w:rPr>
+      </w:pPr>
+      <w:proofErr w:type="spellStart"/>
+      <w:r>
+        <w:rPr>
+          <w:rFonts w:ascii="Consolas" w:eastAsia="Times New Roman" w:hAnsi="Consolas" w:cs="Consolas"/>
+          <w:color w:val="333333"/>
+          <w:spacing w:val="4"/>
+          <w:sz w:val="20"/>
+          <w:szCs w:val="20"/>
+        </w:rPr>
+        <w:t>fillScreen</w:t>
+      </w:r>
+      <w:proofErr w:type="spellEnd"/>
+      <w:r>
+        <w:rPr>
+          <w:rFonts w:ascii="Consolas" w:eastAsia="Times New Roman" w:hAnsi="Consolas" w:cs="Consolas"/>
+          <w:color w:val="333333"/>
+          <w:spacing w:val="4"/>
+          <w:sz w:val="20"/>
+          <w:szCs w:val="20"/>
+        </w:rPr>
+        <w:t>(color);</w:t>
+      </w:r>
+    </w:p>
+    <w:p>
+      <w:pPr>
+        <w:rPr>
+          <w:rFonts w:ascii="Consolas" w:eastAsia="Times New Roman" w:hAnsi="Consolas" w:cs="Consolas"/>
+          <w:color w:val="333333"/>
+          <w:spacing w:val="4"/>
+          <w:sz w:val="20"/>
+          <w:szCs w:val="20"/>
+        </w:rPr>
+      </w:pPr>
+      <w:proofErr w:type="spellStart"/>
+      <w:proofErr w:type="gramStart"/>
+      <w:r>
+        <w:rPr>
+          <w:rFonts w:ascii="Consolas" w:eastAsia="Times New Roman" w:hAnsi="Consolas" w:cs="Consolas"/>
+          <w:color w:val="333333"/>
+          <w:spacing w:val="4"/>
+          <w:sz w:val="20"/>
+          <w:szCs w:val="20"/>
+        </w:rPr>
+        <w:t>drawTriangle</w:t>
+      </w:r>
+      <w:proofErr w:type="spellEnd"/>
+      <w:r>
+        <w:rPr>
+          <w:rFonts w:ascii="Consolas" w:eastAsia="Times New Roman" w:hAnsi="Consolas" w:cs="Consolas"/>
+          <w:color w:val="333333"/>
+          <w:spacing w:val="4"/>
+          <w:sz w:val="20"/>
+          <w:szCs w:val="20"/>
+        </w:rPr>
+        <w:t>(</w:t>
+      </w:r>
+      <w:proofErr w:type="gramEnd"/>
+      <w:r>
+        <w:rPr>
+          <w:rFonts w:ascii="Consolas" w:eastAsia="Times New Roman" w:hAnsi="Consolas" w:cs="Consolas"/>
+          <w:color w:val="333333"/>
+          <w:spacing w:val="4"/>
+          <w:sz w:val="20"/>
+          <w:szCs w:val="20"/>
+        </w:rPr>
+        <w:t>x0, y0, x1, y1, x2, y2, color);</w:t>
+      </w:r>
+    </w:p>
+    <w:p>
+      <w:pPr>
+        <w:rPr>
+          <w:rFonts w:ascii="Consolas" w:eastAsia="Times New Roman" w:hAnsi="Consolas" w:cs="Consolas"/>
+          <w:color w:val="333333"/>
+          <w:spacing w:val="4"/>
+          <w:sz w:val="20"/>
+          <w:szCs w:val="20"/>
+        </w:rPr>
+      </w:pPr>
+      <w:proofErr w:type="spellStart"/>
+      <w:proofErr w:type="gramStart"/>
+      <w:r>
+        <w:rPr>
+          <w:rFonts w:ascii="Consolas" w:eastAsia="Times New Roman" w:hAnsi="Consolas" w:cs="Consolas"/>
+          <w:color w:val="333333"/>
+          <w:spacing w:val="4"/>
+          <w:sz w:val="20"/>
+          <w:szCs w:val="20"/>
+        </w:rPr>
+        <w:t>fillTriangle</w:t>
+      </w:r>
+      <w:proofErr w:type="spellEnd"/>
+      <w:r>
+        <w:rPr>
+          <w:rFonts w:ascii="Consolas" w:eastAsia="Times New Roman" w:hAnsi="Consolas" w:cs="Consolas"/>
+          <w:color w:val="333333"/>
+          <w:spacing w:val="4"/>
+          <w:sz w:val="20"/>
+          <w:szCs w:val="20"/>
+        </w:rPr>
+        <w:t>(</w:t>
+      </w:r>
+      <w:proofErr w:type="gramEnd"/>
+      <w:r>
+        <w:rPr>
+          <w:rFonts w:ascii="Consolas" w:eastAsia="Times New Roman" w:hAnsi="Consolas" w:cs="Consolas"/>
+          <w:color w:val="333333"/>
+          <w:spacing w:val="4"/>
+          <w:sz w:val="20"/>
+          <w:szCs w:val="20"/>
+        </w:rPr>
+        <w:t>x0, y0, x1, y1 x2, y2, color);</w:t>
+      </w:r>
+    </w:p>
+    <w:p>
+      <w:pPr>
+        <w:rPr>
+          <w:rFonts w:ascii="Consolas" w:eastAsia="Times New Roman" w:hAnsi="Consolas" w:cs="Consolas"/>
+          <w:color w:val="333333"/>
+          <w:spacing w:val="4"/>
+          <w:sz w:val="20"/>
+          <w:szCs w:val="20"/>
+        </w:rPr>
+      </w:pPr>
+    </w:p>
+    <w:p>
+      <w:pPr>
+        <w:rPr>
+          <w:rFonts w:ascii="Consolas" w:eastAsia="Times New Roman" w:hAnsi="Consolas" w:cs="Consolas"/>
+          <w:color w:val="333333"/>
+          <w:spacing w:val="4"/>
+          <w:sz w:val="20"/>
+          <w:szCs w:val="20"/>
+        </w:rPr>
+      </w:pPr>
+    </w:p>
+    <w:p>
+      <w:pPr>
+        <w:rPr>
+          <w:b/>
+        </w:rPr>
+      </w:pPr>
+    </w:p>
+    <w:p>
+      <w:pPr>
+        <w:rPr>
+          <w:b/>
+        </w:rPr>
+      </w:pPr>
     </w:p>
     <w:p>
       <w:r>
@@ -1022,7 +1606,7 @@
                     <pic:cNvPicPr/>
                   </pic:nvPicPr>
                   <pic:blipFill>
-                    <a:blip r:embed="rId4">
+                    <a:blip r:embed="rId5">
                       <a:extLst>
                         <a:ext uri="{28A0092B-C50C-407E-A947-70E740481C1C}">
                           <a14:useLocalDpi xmlns:a14="http://schemas.microsoft.com/office/drawing/2010/main" val="0"/>
@@ -1048,15 +1632,266 @@
           </wp:inline>
         </w:drawing>
       </w:r>
+    </w:p>
+    <w:p>
+      <w:pPr>
+        <w:rPr>
+          <w:b/>
+          <w:vertAlign w:val="subscript"/>
+        </w:rPr>
+      </w:pPr>
+      <w:r>
+        <w:rPr>
+          <w:b/>
+          <w:vertAlign w:val="subscript"/>
+        </w:rPr>
+        <w:t>Tone</w:t>
+      </w:r>
+    </w:p>
+    <w:p>
+      <w:pPr>
+        <w:rPr>
+          <w:vertAlign w:val="subscript"/>
+        </w:rPr>
+      </w:pPr>
+      <w:proofErr w:type="spellStart"/>
+      <w:r>
+        <w:rPr>
+          <w:vertAlign w:val="subscript"/>
+        </w:rPr>
+        <w:t>const</w:t>
+      </w:r>
+      <w:proofErr w:type="spellEnd"/>
+      <w:r>
+        <w:rPr>
+          <w:vertAlign w:val="subscript"/>
+        </w:rPr>
+        <w:t xml:space="preserve"> </w:t>
+      </w:r>
+      <w:proofErr w:type="spellStart"/>
+      <w:r>
+        <w:rPr>
+          <w:vertAlign w:val="subscript"/>
+        </w:rPr>
+        <w:t>int</w:t>
+      </w:r>
+      <w:proofErr w:type="spellEnd"/>
+      <w:r>
+        <w:rPr>
+          <w:vertAlign w:val="subscript"/>
+        </w:rPr>
+        <w:t xml:space="preserve"> buzzer = 9; //</w:t>
+      </w:r>
+      <w:proofErr w:type="gramStart"/>
+      <w:r>
+        <w:rPr>
+          <w:vertAlign w:val="subscript"/>
+        </w:rPr>
+        <w:t>buzzer</w:t>
+      </w:r>
+      <w:proofErr w:type="gramEnd"/>
+      <w:r>
+        <w:rPr>
+          <w:vertAlign w:val="subscript"/>
+        </w:rPr>
+        <w:t xml:space="preserve"> to arduino pin 9</w:t>
+      </w:r>
+    </w:p>
+    <w:p>
+      <w:pPr>
+        <w:rPr>
+          <w:vertAlign w:val="subscript"/>
+        </w:rPr>
+      </w:pPr>
+      <w:r>
+        <w:rPr>
+          <w:vertAlign w:val="subscript"/>
+        </w:rPr>
+        <w:t xml:space="preserve">void </w:t>
+      </w:r>
+      <w:proofErr w:type="gramStart"/>
+      <w:r>
+        <w:rPr>
+          <w:vertAlign w:val="subscript"/>
+        </w:rPr>
+        <w:t>setup(</w:t>
+      </w:r>
+      <w:proofErr w:type="gramEnd"/>
+      <w:r>
+        <w:rPr>
+          <w:vertAlign w:val="subscript"/>
+        </w:rPr>
+        <w:t>){</w:t>
+      </w:r>
+    </w:p>
+    <w:p>
+      <w:pPr>
+        <w:rPr>
+          <w:vertAlign w:val="subscript"/>
+        </w:rPr>
+      </w:pPr>
+      <w:r>
+        <w:rPr>
+          <w:vertAlign w:val="subscript"/>
+        </w:rPr>
+        <w:t xml:space="preserve"> </w:t>
+      </w:r>
+      <w:proofErr w:type="spellStart"/>
+      <w:proofErr w:type="gramStart"/>
+      <w:r>
+        <w:rPr>
+          <w:vertAlign w:val="subscript"/>
+        </w:rPr>
+        <w:t>pinMode</w:t>
+      </w:r>
+      <w:proofErr w:type="spellEnd"/>
+      <w:r>
+        <w:rPr>
+          <w:vertAlign w:val="subscript"/>
+        </w:rPr>
+        <w:t>(</w:t>
+      </w:r>
+      <w:proofErr w:type="gramEnd"/>
+      <w:r>
+        <w:rPr>
+          <w:vertAlign w:val="subscript"/>
+        </w:rPr>
+        <w:t xml:space="preserve">buzzer, OUTPUT); // </w:t>
+      </w:r>
+      <w:r>
+        <w:rPr>
+          <w:vertAlign w:val="subscript"/>
+        </w:rPr>
+        <w:t>Set buzzer - pin 9 as an output}</w:t>
+      </w:r>
+    </w:p>
+    <w:p>
+      <w:pPr>
+        <w:rPr>
+          <w:vertAlign w:val="subscript"/>
+        </w:rPr>
+      </w:pPr>
+      <w:r>
+        <w:rPr>
+          <w:vertAlign w:val="subscript"/>
+        </w:rPr>
+        <w:t xml:space="preserve">void </w:t>
+      </w:r>
+      <w:proofErr w:type="gramStart"/>
+      <w:r>
+        <w:rPr>
+          <w:vertAlign w:val="subscript"/>
+        </w:rPr>
+        <w:t>loop(</w:t>
+      </w:r>
+      <w:proofErr w:type="gramEnd"/>
+      <w:r>
+        <w:rPr>
+          <w:vertAlign w:val="subscript"/>
+        </w:rPr>
+        <w:t>){</w:t>
+      </w:r>
+    </w:p>
+    <w:p>
+      <w:pPr>
+        <w:rPr>
+          <w:vertAlign w:val="subscript"/>
+        </w:rPr>
+      </w:pPr>
+      <w:r>
+        <w:rPr>
+          <w:vertAlign w:val="subscript"/>
+        </w:rPr>
+        <w:t xml:space="preserve">  tone(buzzer, 1000); // Send 1KHz sound</w:t>
+      </w:r>
       <w:bookmarkStart w:id="0" w:name="_GoBack"/>
       <w:bookmarkEnd w:id="0"/>
-    </w:p>
-    <w:p>
-      <w:pPr>
-        <w:rPr>
-          <w:vertAlign w:val="subscript"/>
-        </w:rPr>
-      </w:pPr>
+      <w:r>
+        <w:rPr>
+          <w:vertAlign w:val="subscript"/>
+        </w:rPr>
+        <w:t xml:space="preserve">  delay(1000);        // ...for 1 sec</w:t>
+      </w:r>
+    </w:p>
+    <w:p>
+      <w:pPr>
+        <w:rPr>
+          <w:vertAlign w:val="subscript"/>
+        </w:rPr>
+      </w:pPr>
+      <w:r>
+        <w:rPr>
+          <w:vertAlign w:val="subscript"/>
+        </w:rPr>
+        <w:t xml:space="preserve">  </w:t>
+      </w:r>
+      <w:proofErr w:type="spellStart"/>
+      <w:r>
+        <w:rPr>
+          <w:vertAlign w:val="subscript"/>
+        </w:rPr>
+        <w:t>noTone</w:t>
+      </w:r>
+      <w:proofErr w:type="spellEnd"/>
+      <w:r>
+        <w:rPr>
+          <w:vertAlign w:val="subscript"/>
+        </w:rPr>
+        <w:t>(buzzer</w:t>
+      </w:r>
+      <w:proofErr w:type="gramStart"/>
+      <w:r>
+        <w:rPr>
+          <w:vertAlign w:val="subscript"/>
+        </w:rPr>
+        <w:t xml:space="preserve">);   </w:t>
+      </w:r>
+      <w:proofErr w:type="gramEnd"/>
+      <w:r>
+        <w:rPr>
+          <w:vertAlign w:val="subscript"/>
+        </w:rPr>
+        <w:t xml:space="preserve">  // Stop sound...</w:t>
+      </w:r>
+    </w:p>
+    <w:p>
+      <w:pPr>
+        <w:rPr>
+          <w:vertAlign w:val="subscript"/>
+        </w:rPr>
+      </w:pPr>
+      <w:r>
+        <w:rPr>
+          <w:vertAlign w:val="subscript"/>
+        </w:rPr>
+        <w:t xml:space="preserve">  </w:t>
+      </w:r>
+      <w:proofErr w:type="gramStart"/>
+      <w:r>
+        <w:rPr>
+          <w:vertAlign w:val="subscript"/>
+        </w:rPr>
+        <w:t>del</w:t>
+      </w:r>
+      <w:r>
+        <w:rPr>
+          <w:vertAlign w:val="subscript"/>
+        </w:rPr>
+        <w:t>ay(</w:t>
+      </w:r>
+      <w:proofErr w:type="gramEnd"/>
+      <w:r>
+        <w:rPr>
+          <w:vertAlign w:val="subscript"/>
+        </w:rPr>
+        <w:t>1000);        // ...for 1sec</w:t>
+      </w:r>
+      <w:r>
+        <w:rPr>
+          <w:vertAlign w:val="subscript"/>
+        </w:rPr>
+        <w:t>}</w:t>
+      </w:r>
     </w:p>
     <w:sectPr>
       <w:pgSz w:w="12240" w:h="15840"/>
@@ -1066,6 +1901,591 @@
     </w:sectPr>
   </w:body>
 </w:document>
+</file>
+
+<file path=word/numbering.xml><?xml version="1.0" encoding="utf-8"?>
+<w:numbering xmlns:wpc="http://schemas.microsoft.com/office/word/2010/wordprocessingCanvas" xmlns:cx="http://schemas.microsoft.com/office/drawing/2014/chartex" xmlns:cx1="http://schemas.microsoft.com/office/drawing/2015/9/8/chartex" xmlns:cx2="http://schemas.microsoft.com/office/drawing/2015/10/21/chartex" xmlns:cx3="http://schemas.microsoft.com/office/drawing/2016/5/9/chartex" xmlns:cx4="http://schemas.microsoft.com/office/drawing/2016/5/10/chartex" xmlns:cx5="http://schemas.microsoft.com/office/drawing/2016/5/11/chartex" xmlns:cx6="http://schemas.microsoft.com/office/drawing/2016/5/12/chartex" xmlns:cx7="http://schemas.microsoft.com/office/drawing/2016/5/13/chartex" xmlns:cx8="http://schemas.microsoft.com/office/drawing/2016/5/14/chartex" xmlns:mc="http://schemas.openxmlformats.org/markup-compatibility/2006" xmlns:aink="http://schemas.microsoft.com/office/drawing/2016/ink" xmlns:am3d="http://schemas.microsoft.com/office/drawing/2017/model3d" xmlns:o="urn:schemas-microsoft-com:office:office" xmlns:r="http://schemas.openxmlformats.org/officeDocument/2006/relationships" xmlns:m="http://schemas.openxmlformats.org/officeDocument/2006/math" xmlns:v="urn:schemas-microsoft-com:vml" xmlns:wp14="http://schemas.microsoft.com/office/word/2010/wordprocessingDrawing" xmlns:wp="http://schemas.openxmlformats.org/drawingml/2006/wordprocessingDrawing" xmlns:w10="urn:schemas-microsoft-com:office:word" xmlns:w="http://schemas.openxmlformats.org/wordprocessingml/2006/main" xmlns:w14="http://schemas.microsoft.com/office/word/2010/wordml" xmlns:w15="http://schemas.microsoft.com/office/word/2012/wordml" xmlns:w16cid="http://schemas.microsoft.com/office/word/2016/wordml/cid" xmlns:w16se="http://schemas.microsoft.com/office/word/2015/wordml/symex" xmlns:wpg="http://schemas.microsoft.com/office/word/2010/wordprocessingGroup" xmlns:wpi="http://schemas.microsoft.com/office/word/2010/wordprocessingInk" xmlns:wne="http://schemas.microsoft.com/office/word/2006/wordml" xmlns:wps="http://schemas.microsoft.com/office/word/2010/wordprocessingShape" mc:Ignorable="w14 w15 w16se w16cid wp14">
+  <w:abstractNum w:abstractNumId="0" w15:restartNumberingAfterBreak="0">
+    <w:nsid w:val="429E7CA1"/>
+    <w:multiLevelType w:val="multilevel"/>
+    <w:tmpl w:val="F5CAD8C6"/>
+    <w:lvl w:ilvl="0">
+      <w:start w:val="1"/>
+      <w:numFmt w:val="decimal"/>
+      <w:lvlText w:val="%1."/>
+      <w:lvlJc w:val="left"/>
+      <w:pPr>
+        <w:tabs>
+          <w:tab w:val="num" w:pos="720"/>
+        </w:tabs>
+        <w:ind w:left="720" w:hanging="360"/>
+      </w:pPr>
+    </w:lvl>
+    <w:lvl w:ilvl="1" w:tentative="1">
+      <w:start w:val="1"/>
+      <w:numFmt w:val="decimal"/>
+      <w:lvlText w:val="%2."/>
+      <w:lvlJc w:val="left"/>
+      <w:pPr>
+        <w:tabs>
+          <w:tab w:val="num" w:pos="1440"/>
+        </w:tabs>
+        <w:ind w:left="1440" w:hanging="360"/>
+      </w:pPr>
+    </w:lvl>
+    <w:lvl w:ilvl="2" w:tentative="1">
+      <w:start w:val="1"/>
+      <w:numFmt w:val="decimal"/>
+      <w:lvlText w:val="%3."/>
+      <w:lvlJc w:val="left"/>
+      <w:pPr>
+        <w:tabs>
+          <w:tab w:val="num" w:pos="2160"/>
+        </w:tabs>
+        <w:ind w:left="2160" w:hanging="360"/>
+      </w:pPr>
+    </w:lvl>
+    <w:lvl w:ilvl="3" w:tentative="1">
+      <w:start w:val="1"/>
+      <w:numFmt w:val="decimal"/>
+      <w:lvlText w:val="%4."/>
+      <w:lvlJc w:val="left"/>
+      <w:pPr>
+        <w:tabs>
+          <w:tab w:val="num" w:pos="2880"/>
+        </w:tabs>
+        <w:ind w:left="2880" w:hanging="360"/>
+      </w:pPr>
+    </w:lvl>
+    <w:lvl w:ilvl="4" w:tentative="1">
+      <w:start w:val="1"/>
+      <w:numFmt w:val="decimal"/>
+      <w:lvlText w:val="%5."/>
+      <w:lvlJc w:val="left"/>
+      <w:pPr>
+        <w:tabs>
+          <w:tab w:val="num" w:pos="3600"/>
+        </w:tabs>
+        <w:ind w:left="3600" w:hanging="360"/>
+      </w:pPr>
+    </w:lvl>
+    <w:lvl w:ilvl="5" w:tentative="1">
+      <w:start w:val="1"/>
+      <w:numFmt w:val="decimal"/>
+      <w:lvlText w:val="%6."/>
+      <w:lvlJc w:val="left"/>
+      <w:pPr>
+        <w:tabs>
+          <w:tab w:val="num" w:pos="4320"/>
+        </w:tabs>
+        <w:ind w:left="4320" w:hanging="360"/>
+      </w:pPr>
+    </w:lvl>
+    <w:lvl w:ilvl="6" w:tentative="1">
+      <w:start w:val="1"/>
+      <w:numFmt w:val="decimal"/>
+      <w:lvlText w:val="%7."/>
+      <w:lvlJc w:val="left"/>
+      <w:pPr>
+        <w:tabs>
+          <w:tab w:val="num" w:pos="5040"/>
+        </w:tabs>
+        <w:ind w:left="5040" w:hanging="360"/>
+      </w:pPr>
+    </w:lvl>
+    <w:lvl w:ilvl="7" w:tentative="1">
+      <w:start w:val="1"/>
+      <w:numFmt w:val="decimal"/>
+      <w:lvlText w:val="%8."/>
+      <w:lvlJc w:val="left"/>
+      <w:pPr>
+        <w:tabs>
+          <w:tab w:val="num" w:pos="5760"/>
+        </w:tabs>
+        <w:ind w:left="5760" w:hanging="360"/>
+      </w:pPr>
+    </w:lvl>
+    <w:lvl w:ilvl="8" w:tentative="1">
+      <w:start w:val="1"/>
+      <w:numFmt w:val="decimal"/>
+      <w:lvlText w:val="%9."/>
+      <w:lvlJc w:val="left"/>
+      <w:pPr>
+        <w:tabs>
+          <w:tab w:val="num" w:pos="6480"/>
+        </w:tabs>
+        <w:ind w:left="6480" w:hanging="360"/>
+      </w:pPr>
+    </w:lvl>
+  </w:abstractNum>
+  <w:abstractNum w:abstractNumId="1" w15:restartNumberingAfterBreak="0">
+    <w:nsid w:val="50DE118A"/>
+    <w:multiLevelType w:val="multilevel"/>
+    <w:tmpl w:val="2DB0132C"/>
+    <w:lvl w:ilvl="0">
+      <w:start w:val="1"/>
+      <w:numFmt w:val="decimal"/>
+      <w:lvlText w:val="%1."/>
+      <w:lvlJc w:val="left"/>
+      <w:pPr>
+        <w:tabs>
+          <w:tab w:val="num" w:pos="720"/>
+        </w:tabs>
+        <w:ind w:left="720" w:hanging="360"/>
+      </w:pPr>
+    </w:lvl>
+    <w:lvl w:ilvl="1" w:tentative="1">
+      <w:start w:val="1"/>
+      <w:numFmt w:val="decimal"/>
+      <w:lvlText w:val="%2."/>
+      <w:lvlJc w:val="left"/>
+      <w:pPr>
+        <w:tabs>
+          <w:tab w:val="num" w:pos="1440"/>
+        </w:tabs>
+        <w:ind w:left="1440" w:hanging="360"/>
+      </w:pPr>
+    </w:lvl>
+    <w:lvl w:ilvl="2" w:tentative="1">
+      <w:start w:val="1"/>
+      <w:numFmt w:val="decimal"/>
+      <w:lvlText w:val="%3."/>
+      <w:lvlJc w:val="left"/>
+      <w:pPr>
+        <w:tabs>
+          <w:tab w:val="num" w:pos="2160"/>
+        </w:tabs>
+        <w:ind w:left="2160" w:hanging="360"/>
+      </w:pPr>
+    </w:lvl>
+    <w:lvl w:ilvl="3" w:tentative="1">
+      <w:start w:val="1"/>
+      <w:numFmt w:val="decimal"/>
+      <w:lvlText w:val="%4."/>
+      <w:lvlJc w:val="left"/>
+      <w:pPr>
+        <w:tabs>
+          <w:tab w:val="num" w:pos="2880"/>
+        </w:tabs>
+        <w:ind w:left="2880" w:hanging="360"/>
+      </w:pPr>
+    </w:lvl>
+    <w:lvl w:ilvl="4" w:tentative="1">
+      <w:start w:val="1"/>
+      <w:numFmt w:val="decimal"/>
+      <w:lvlText w:val="%5."/>
+      <w:lvlJc w:val="left"/>
+      <w:pPr>
+        <w:tabs>
+          <w:tab w:val="num" w:pos="3600"/>
+        </w:tabs>
+        <w:ind w:left="3600" w:hanging="360"/>
+      </w:pPr>
+    </w:lvl>
+    <w:lvl w:ilvl="5" w:tentative="1">
+      <w:start w:val="1"/>
+      <w:numFmt w:val="decimal"/>
+      <w:lvlText w:val="%6."/>
+      <w:lvlJc w:val="left"/>
+      <w:pPr>
+        <w:tabs>
+          <w:tab w:val="num" w:pos="4320"/>
+        </w:tabs>
+        <w:ind w:left="4320" w:hanging="360"/>
+      </w:pPr>
+    </w:lvl>
+    <w:lvl w:ilvl="6" w:tentative="1">
+      <w:start w:val="1"/>
+      <w:numFmt w:val="decimal"/>
+      <w:lvlText w:val="%7."/>
+      <w:lvlJc w:val="left"/>
+      <w:pPr>
+        <w:tabs>
+          <w:tab w:val="num" w:pos="5040"/>
+        </w:tabs>
+        <w:ind w:left="5040" w:hanging="360"/>
+      </w:pPr>
+    </w:lvl>
+    <w:lvl w:ilvl="7" w:tentative="1">
+      <w:start w:val="1"/>
+      <w:numFmt w:val="decimal"/>
+      <w:lvlText w:val="%8."/>
+      <w:lvlJc w:val="left"/>
+      <w:pPr>
+        <w:tabs>
+          <w:tab w:val="num" w:pos="5760"/>
+        </w:tabs>
+        <w:ind w:left="5760" w:hanging="360"/>
+      </w:pPr>
+    </w:lvl>
+    <w:lvl w:ilvl="8" w:tentative="1">
+      <w:start w:val="1"/>
+      <w:numFmt w:val="decimal"/>
+      <w:lvlText w:val="%9."/>
+      <w:lvlJc w:val="left"/>
+      <w:pPr>
+        <w:tabs>
+          <w:tab w:val="num" w:pos="6480"/>
+        </w:tabs>
+        <w:ind w:left="6480" w:hanging="360"/>
+      </w:pPr>
+    </w:lvl>
+  </w:abstractNum>
+  <w:abstractNum w:abstractNumId="2" w15:restartNumberingAfterBreak="0">
+    <w:nsid w:val="58CF457F"/>
+    <w:multiLevelType w:val="multilevel"/>
+    <w:tmpl w:val="A0C0868C"/>
+    <w:lvl w:ilvl="0">
+      <w:start w:val="1"/>
+      <w:numFmt w:val="decimal"/>
+      <w:lvlText w:val="%1."/>
+      <w:lvlJc w:val="left"/>
+      <w:pPr>
+        <w:tabs>
+          <w:tab w:val="num" w:pos="720"/>
+        </w:tabs>
+        <w:ind w:left="720" w:hanging="360"/>
+      </w:pPr>
+    </w:lvl>
+    <w:lvl w:ilvl="1" w:tentative="1">
+      <w:start w:val="1"/>
+      <w:numFmt w:val="decimal"/>
+      <w:lvlText w:val="%2."/>
+      <w:lvlJc w:val="left"/>
+      <w:pPr>
+        <w:tabs>
+          <w:tab w:val="num" w:pos="1440"/>
+        </w:tabs>
+        <w:ind w:left="1440" w:hanging="360"/>
+      </w:pPr>
+    </w:lvl>
+    <w:lvl w:ilvl="2" w:tentative="1">
+      <w:start w:val="1"/>
+      <w:numFmt w:val="decimal"/>
+      <w:lvlText w:val="%3."/>
+      <w:lvlJc w:val="left"/>
+      <w:pPr>
+        <w:tabs>
+          <w:tab w:val="num" w:pos="2160"/>
+        </w:tabs>
+        <w:ind w:left="2160" w:hanging="360"/>
+      </w:pPr>
+    </w:lvl>
+    <w:lvl w:ilvl="3" w:tentative="1">
+      <w:start w:val="1"/>
+      <w:numFmt w:val="decimal"/>
+      <w:lvlText w:val="%4."/>
+      <w:lvlJc w:val="left"/>
+      <w:pPr>
+        <w:tabs>
+          <w:tab w:val="num" w:pos="2880"/>
+        </w:tabs>
+        <w:ind w:left="2880" w:hanging="360"/>
+      </w:pPr>
+    </w:lvl>
+    <w:lvl w:ilvl="4" w:tentative="1">
+      <w:start w:val="1"/>
+      <w:numFmt w:val="decimal"/>
+      <w:lvlText w:val="%5."/>
+      <w:lvlJc w:val="left"/>
+      <w:pPr>
+        <w:tabs>
+          <w:tab w:val="num" w:pos="3600"/>
+        </w:tabs>
+        <w:ind w:left="3600" w:hanging="360"/>
+      </w:pPr>
+    </w:lvl>
+    <w:lvl w:ilvl="5" w:tentative="1">
+      <w:start w:val="1"/>
+      <w:numFmt w:val="decimal"/>
+      <w:lvlText w:val="%6."/>
+      <w:lvlJc w:val="left"/>
+      <w:pPr>
+        <w:tabs>
+          <w:tab w:val="num" w:pos="4320"/>
+        </w:tabs>
+        <w:ind w:left="4320" w:hanging="360"/>
+      </w:pPr>
+    </w:lvl>
+    <w:lvl w:ilvl="6" w:tentative="1">
+      <w:start w:val="1"/>
+      <w:numFmt w:val="decimal"/>
+      <w:lvlText w:val="%7."/>
+      <w:lvlJc w:val="left"/>
+      <w:pPr>
+        <w:tabs>
+          <w:tab w:val="num" w:pos="5040"/>
+        </w:tabs>
+        <w:ind w:left="5040" w:hanging="360"/>
+      </w:pPr>
+    </w:lvl>
+    <w:lvl w:ilvl="7" w:tentative="1">
+      <w:start w:val="1"/>
+      <w:numFmt w:val="decimal"/>
+      <w:lvlText w:val="%8."/>
+      <w:lvlJc w:val="left"/>
+      <w:pPr>
+        <w:tabs>
+          <w:tab w:val="num" w:pos="5760"/>
+        </w:tabs>
+        <w:ind w:left="5760" w:hanging="360"/>
+      </w:pPr>
+    </w:lvl>
+    <w:lvl w:ilvl="8" w:tentative="1">
+      <w:start w:val="1"/>
+      <w:numFmt w:val="decimal"/>
+      <w:lvlText w:val="%9."/>
+      <w:lvlJc w:val="left"/>
+      <w:pPr>
+        <w:tabs>
+          <w:tab w:val="num" w:pos="6480"/>
+        </w:tabs>
+        <w:ind w:left="6480" w:hanging="360"/>
+      </w:pPr>
+    </w:lvl>
+  </w:abstractNum>
+  <w:abstractNum w:abstractNumId="3" w15:restartNumberingAfterBreak="0">
+    <w:nsid w:val="59374EA7"/>
+    <w:multiLevelType w:val="multilevel"/>
+    <w:tmpl w:val="57BADF12"/>
+    <w:lvl w:ilvl="0">
+      <w:start w:val="1"/>
+      <w:numFmt w:val="decimal"/>
+      <w:lvlText w:val="%1."/>
+      <w:lvlJc w:val="left"/>
+      <w:pPr>
+        <w:tabs>
+          <w:tab w:val="num" w:pos="720"/>
+        </w:tabs>
+        <w:ind w:left="720" w:hanging="360"/>
+      </w:pPr>
+    </w:lvl>
+    <w:lvl w:ilvl="1" w:tentative="1">
+      <w:start w:val="1"/>
+      <w:numFmt w:val="decimal"/>
+      <w:lvlText w:val="%2."/>
+      <w:lvlJc w:val="left"/>
+      <w:pPr>
+        <w:tabs>
+          <w:tab w:val="num" w:pos="1440"/>
+        </w:tabs>
+        <w:ind w:left="1440" w:hanging="360"/>
+      </w:pPr>
+    </w:lvl>
+    <w:lvl w:ilvl="2" w:tentative="1">
+      <w:start w:val="1"/>
+      <w:numFmt w:val="decimal"/>
+      <w:lvlText w:val="%3."/>
+      <w:lvlJc w:val="left"/>
+      <w:pPr>
+        <w:tabs>
+          <w:tab w:val="num" w:pos="2160"/>
+        </w:tabs>
+        <w:ind w:left="2160" w:hanging="360"/>
+      </w:pPr>
+    </w:lvl>
+    <w:lvl w:ilvl="3" w:tentative="1">
+      <w:start w:val="1"/>
+      <w:numFmt w:val="decimal"/>
+      <w:lvlText w:val="%4."/>
+      <w:lvlJc w:val="left"/>
+      <w:pPr>
+        <w:tabs>
+          <w:tab w:val="num" w:pos="2880"/>
+        </w:tabs>
+        <w:ind w:left="2880" w:hanging="360"/>
+      </w:pPr>
+    </w:lvl>
+    <w:lvl w:ilvl="4" w:tentative="1">
+      <w:start w:val="1"/>
+      <w:numFmt w:val="decimal"/>
+      <w:lvlText w:val="%5."/>
+      <w:lvlJc w:val="left"/>
+      <w:pPr>
+        <w:tabs>
+          <w:tab w:val="num" w:pos="3600"/>
+        </w:tabs>
+        <w:ind w:left="3600" w:hanging="360"/>
+      </w:pPr>
+    </w:lvl>
+    <w:lvl w:ilvl="5" w:tentative="1">
+      <w:start w:val="1"/>
+      <w:numFmt w:val="decimal"/>
+      <w:lvlText w:val="%6."/>
+      <w:lvlJc w:val="left"/>
+      <w:pPr>
+        <w:tabs>
+          <w:tab w:val="num" w:pos="4320"/>
+        </w:tabs>
+        <w:ind w:left="4320" w:hanging="360"/>
+      </w:pPr>
+    </w:lvl>
+    <w:lvl w:ilvl="6" w:tentative="1">
+      <w:start w:val="1"/>
+      <w:numFmt w:val="decimal"/>
+      <w:lvlText w:val="%7."/>
+      <w:lvlJc w:val="left"/>
+      <w:pPr>
+        <w:tabs>
+          <w:tab w:val="num" w:pos="5040"/>
+        </w:tabs>
+        <w:ind w:left="5040" w:hanging="360"/>
+      </w:pPr>
+    </w:lvl>
+    <w:lvl w:ilvl="7" w:tentative="1">
+      <w:start w:val="1"/>
+      <w:numFmt w:val="decimal"/>
+      <w:lvlText w:val="%8."/>
+      <w:lvlJc w:val="left"/>
+      <w:pPr>
+        <w:tabs>
+          <w:tab w:val="num" w:pos="5760"/>
+        </w:tabs>
+        <w:ind w:left="5760" w:hanging="360"/>
+      </w:pPr>
+    </w:lvl>
+    <w:lvl w:ilvl="8" w:tentative="1">
+      <w:start w:val="1"/>
+      <w:numFmt w:val="decimal"/>
+      <w:lvlText w:val="%9."/>
+      <w:lvlJc w:val="left"/>
+      <w:pPr>
+        <w:tabs>
+          <w:tab w:val="num" w:pos="6480"/>
+        </w:tabs>
+        <w:ind w:left="6480" w:hanging="360"/>
+      </w:pPr>
+    </w:lvl>
+  </w:abstractNum>
+  <w:abstractNum w:abstractNumId="4" w15:restartNumberingAfterBreak="0">
+    <w:nsid w:val="7CCD2962"/>
+    <w:multiLevelType w:val="multilevel"/>
+    <w:tmpl w:val="B630E86E"/>
+    <w:lvl w:ilvl="0">
+      <w:start w:val="1"/>
+      <w:numFmt w:val="decimal"/>
+      <w:lvlText w:val="%1."/>
+      <w:lvlJc w:val="left"/>
+      <w:pPr>
+        <w:tabs>
+          <w:tab w:val="num" w:pos="720"/>
+        </w:tabs>
+        <w:ind w:left="720" w:hanging="360"/>
+      </w:pPr>
+    </w:lvl>
+    <w:lvl w:ilvl="1" w:tentative="1">
+      <w:start w:val="1"/>
+      <w:numFmt w:val="decimal"/>
+      <w:lvlText w:val="%2."/>
+      <w:lvlJc w:val="left"/>
+      <w:pPr>
+        <w:tabs>
+          <w:tab w:val="num" w:pos="1440"/>
+        </w:tabs>
+        <w:ind w:left="1440" w:hanging="360"/>
+      </w:pPr>
+    </w:lvl>
+    <w:lvl w:ilvl="2" w:tentative="1">
+      <w:start w:val="1"/>
+      <w:numFmt w:val="decimal"/>
+      <w:lvlText w:val="%3."/>
+      <w:lvlJc w:val="left"/>
+      <w:pPr>
+        <w:tabs>
+          <w:tab w:val="num" w:pos="2160"/>
+        </w:tabs>
+        <w:ind w:left="2160" w:hanging="360"/>
+      </w:pPr>
+    </w:lvl>
+    <w:lvl w:ilvl="3" w:tentative="1">
+      <w:start w:val="1"/>
+      <w:numFmt w:val="decimal"/>
+      <w:lvlText w:val="%4."/>
+      <w:lvlJc w:val="left"/>
+      <w:pPr>
+        <w:tabs>
+          <w:tab w:val="num" w:pos="2880"/>
+        </w:tabs>
+        <w:ind w:left="2880" w:hanging="360"/>
+      </w:pPr>
+    </w:lvl>
+    <w:lvl w:ilvl="4" w:tentative="1">
+      <w:start w:val="1"/>
+      <w:numFmt w:val="decimal"/>
+      <w:lvlText w:val="%5."/>
+      <w:lvlJc w:val="left"/>
+      <w:pPr>
+        <w:tabs>
+          <w:tab w:val="num" w:pos="3600"/>
+        </w:tabs>
+        <w:ind w:left="3600" w:hanging="360"/>
+      </w:pPr>
+    </w:lvl>
+    <w:lvl w:ilvl="5" w:tentative="1">
+      <w:start w:val="1"/>
+      <w:numFmt w:val="decimal"/>
+      <w:lvlText w:val="%6."/>
+      <w:lvlJc w:val="left"/>
+      <w:pPr>
+        <w:tabs>
+          <w:tab w:val="num" w:pos="4320"/>
+        </w:tabs>
+        <w:ind w:left="4320" w:hanging="360"/>
+      </w:pPr>
+    </w:lvl>
+    <w:lvl w:ilvl="6" w:tentative="1">
+      <w:start w:val="1"/>
+      <w:numFmt w:val="decimal"/>
+      <w:lvlText w:val="%7."/>
+      <w:lvlJc w:val="left"/>
+      <w:pPr>
+        <w:tabs>
+          <w:tab w:val="num" w:pos="5040"/>
+        </w:tabs>
+        <w:ind w:left="5040" w:hanging="360"/>
+      </w:pPr>
+    </w:lvl>
+    <w:lvl w:ilvl="7" w:tentative="1">
+      <w:start w:val="1"/>
+      <w:numFmt w:val="decimal"/>
+      <w:lvlText w:val="%8."/>
+      <w:lvlJc w:val="left"/>
+      <w:pPr>
+        <w:tabs>
+          <w:tab w:val="num" w:pos="5760"/>
+        </w:tabs>
+        <w:ind w:left="5760" w:hanging="360"/>
+      </w:pPr>
+    </w:lvl>
+    <w:lvl w:ilvl="8" w:tentative="1">
+      <w:start w:val="1"/>
+      <w:numFmt w:val="decimal"/>
+      <w:lvlText w:val="%9."/>
+      <w:lvlJc w:val="left"/>
+      <w:pPr>
+        <w:tabs>
+          <w:tab w:val="num" w:pos="6480"/>
+        </w:tabs>
+        <w:ind w:left="6480" w:hanging="360"/>
+      </w:pPr>
+    </w:lvl>
+  </w:abstractNum>
+  <w:num w:numId="1">
+    <w:abstractNumId w:val="3"/>
+  </w:num>
+  <w:num w:numId="2">
+    <w:abstractNumId w:val="4"/>
+  </w:num>
+  <w:num w:numId="3">
+    <w:abstractNumId w:val="1"/>
+  </w:num>
+  <w:num w:numId="4">
+    <w:abstractNumId w:val="0"/>
+  </w:num>
+  <w:num w:numId="5">
+    <w:abstractNumId w:val="2"/>
+  </w:num>
+</w:numbering>
 </file>
 
 <file path=word/styles.xml><?xml version="1.0" encoding="utf-8"?>
@@ -1487,6 +2907,26 @@
     <w:semiHidden/>
     <w:unhideWhenUsed/>
   </w:style>
+  <w:style w:type="character" w:customStyle="1" w:styleId="kwd">
+    <w:name w:val="kwd"/>
+    <w:basedOn w:val="DefaultParagraphFont"/>
+    <w:rsid w:val="00BA0A29"/>
+  </w:style>
+  <w:style w:type="character" w:customStyle="1" w:styleId="pln">
+    <w:name w:val="pln"/>
+    <w:basedOn w:val="DefaultParagraphFont"/>
+    <w:rsid w:val="00BA0A29"/>
+  </w:style>
+  <w:style w:type="character" w:customStyle="1" w:styleId="pun">
+    <w:name w:val="pun"/>
+    <w:basedOn w:val="DefaultParagraphFont"/>
+    <w:rsid w:val="00BA0A29"/>
+  </w:style>
+  <w:style w:type="character" w:customStyle="1" w:styleId="typ">
+    <w:name w:val="typ"/>
+    <w:basedOn w:val="DefaultParagraphFont"/>
+    <w:rsid w:val="00BA0A29"/>
+  </w:style>
 </w:styles>
 </file>
 
